--- a/랜덤포레스트를 활용한 비상장기업의 적정 주가 예측가능성 연구 - 상장하장 -.docx
+++ b/랜덤포레스트를 활용한 비상장기업의 적정 주가 예측가능성 연구 - 상장하장 -.docx
@@ -923,23 +923,13 @@
               <w:sz w:val="28"/>
             </w:rPr>
           </w:pPr>
-          <w:proofErr w:type="gramStart"/>
           <w:r>
             <w:rPr>
               <w:rFonts w:hint="eastAsia"/>
               <w:b/>
               <w:sz w:val="28"/>
             </w:rPr>
-            <w:t>제 1</w:t>
-          </w:r>
-          <w:proofErr w:type="gramEnd"/>
-          <w:r>
-            <w:rPr>
-              <w:rFonts w:hint="eastAsia"/>
-              <w:b/>
-              <w:sz w:val="28"/>
-            </w:rPr>
-            <w:t>장 서론</w:t>
+            <w:t>제 1장 서론</w:t>
           </w:r>
           <w:r>
             <w:rPr>
@@ -979,21 +969,12 @@
               <w:lang w:val="ko-KR"/>
             </w:rPr>
           </w:pPr>
-          <w:proofErr w:type="gramStart"/>
           <w:r>
             <w:rPr>
               <w:rFonts w:hint="eastAsia"/>
               <w:sz w:val="28"/>
             </w:rPr>
-            <w:t>제 1</w:t>
-          </w:r>
-          <w:proofErr w:type="gramEnd"/>
-          <w:r>
-            <w:rPr>
-              <w:rFonts w:hint="eastAsia"/>
-              <w:sz w:val="28"/>
-            </w:rPr>
-            <w:t xml:space="preserve">절 연구배경 </w:t>
+            <w:t xml:space="preserve">제 1절 연구배경 </w:t>
           </w:r>
           <w:r>
             <w:rPr>
@@ -1024,21 +1005,12 @@
               <w:sz w:val="28"/>
             </w:rPr>
           </w:pPr>
-          <w:proofErr w:type="gramStart"/>
           <w:r>
             <w:rPr>
               <w:rFonts w:hint="eastAsia"/>
               <w:sz w:val="28"/>
             </w:rPr>
-            <w:t>제 2</w:t>
-          </w:r>
-          <w:proofErr w:type="gramEnd"/>
-          <w:r>
-            <w:rPr>
-              <w:rFonts w:hint="eastAsia"/>
-              <w:sz w:val="28"/>
-            </w:rPr>
-            <w:t xml:space="preserve">절 선행연구 </w:t>
+            <w:t xml:space="preserve">제 2절 선행연구 </w:t>
           </w:r>
           <w:r>
             <w:rPr>
@@ -1119,21 +1091,12 @@
               <w:sz w:val="28"/>
             </w:rPr>
           </w:pPr>
-          <w:proofErr w:type="gramStart"/>
           <w:r>
             <w:rPr>
               <w:rFonts w:hint="eastAsia"/>
               <w:sz w:val="28"/>
             </w:rPr>
-            <w:t>제 1</w:t>
-          </w:r>
-          <w:proofErr w:type="gramEnd"/>
-          <w:r>
-            <w:rPr>
-              <w:rFonts w:hint="eastAsia"/>
-              <w:sz w:val="28"/>
-            </w:rPr>
-            <w:t xml:space="preserve">절 </w:t>
+            <w:t xml:space="preserve">제 1절 </w:t>
           </w:r>
           <w:proofErr w:type="spellStart"/>
           <w:r>
@@ -1180,21 +1143,12 @@
               <w:sz w:val="28"/>
             </w:rPr>
           </w:pPr>
-          <w:proofErr w:type="gramStart"/>
           <w:r>
             <w:rPr>
               <w:rFonts w:hint="eastAsia"/>
               <w:sz w:val="28"/>
             </w:rPr>
-            <w:t>제 2</w:t>
-          </w:r>
-          <w:proofErr w:type="gramEnd"/>
-          <w:r>
-            <w:rPr>
-              <w:rFonts w:hint="eastAsia"/>
-              <w:sz w:val="28"/>
-            </w:rPr>
-            <w:t xml:space="preserve">절 모형 및 변수소개 </w:t>
+            <w:t xml:space="preserve">제 2절 모형 및 변수소개 </w:t>
           </w:r>
           <w:r>
             <w:rPr>
@@ -1225,21 +1179,12 @@
               <w:sz w:val="28"/>
             </w:rPr>
           </w:pPr>
-          <w:proofErr w:type="gramStart"/>
           <w:r>
             <w:rPr>
               <w:rFonts w:hint="eastAsia"/>
               <w:sz w:val="28"/>
             </w:rPr>
-            <w:t>제 3</w:t>
-          </w:r>
-          <w:proofErr w:type="gramEnd"/>
-          <w:r>
-            <w:rPr>
-              <w:rFonts w:hint="eastAsia"/>
-              <w:sz w:val="28"/>
-            </w:rPr>
-            <w:t xml:space="preserve">절 </w:t>
+            <w:t xml:space="preserve">제 3절 </w:t>
           </w:r>
           <w:proofErr w:type="spellStart"/>
           <w:r>
@@ -1286,21 +1231,12 @@
               <w:sz w:val="28"/>
             </w:rPr>
           </w:pPr>
-          <w:proofErr w:type="gramStart"/>
           <w:r>
             <w:rPr>
               <w:rFonts w:hint="eastAsia"/>
               <w:sz w:val="28"/>
             </w:rPr>
-            <w:t>제 4</w:t>
-          </w:r>
-          <w:proofErr w:type="gramEnd"/>
-          <w:r>
-            <w:rPr>
-              <w:rFonts w:hint="eastAsia"/>
-              <w:sz w:val="28"/>
-            </w:rPr>
-            <w:t xml:space="preserve">절 예측 결과 및 평가 </w:t>
+            <w:t xml:space="preserve">제 4절 예측 결과 및 평가 </w:t>
           </w:r>
           <w:r>
             <w:rPr>
@@ -1331,21 +1267,12 @@
               <w:sz w:val="28"/>
             </w:rPr>
           </w:pPr>
-          <w:proofErr w:type="gramStart"/>
           <w:r>
             <w:rPr>
               <w:rFonts w:hint="eastAsia"/>
               <w:sz w:val="28"/>
             </w:rPr>
-            <w:t>제 5</w:t>
-          </w:r>
-          <w:proofErr w:type="gramEnd"/>
-          <w:r>
-            <w:rPr>
-              <w:rFonts w:hint="eastAsia"/>
-              <w:sz w:val="28"/>
-            </w:rPr>
-            <w:t>절 비상장 기업에 대한 예측 가능성</w:t>
+            <w:t>제 5절 비상장 기업에 대한 예측 가능성</w:t>
           </w:r>
           <w:r>
             <w:rPr>
@@ -1540,7 +1467,6 @@
           <w:szCs w:val="32"/>
         </w:rPr>
       </w:pPr>
-      <w:proofErr w:type="gramStart"/>
       <w:r>
         <w:rPr>
           <w:rFonts w:ascii="바탕체" w:eastAsia="바탕체" w:hAnsi="바탕체"/>
@@ -1549,17 +1475,7 @@
           <w:szCs w:val="32"/>
         </w:rPr>
         <w:lastRenderedPageBreak/>
-        <w:t>제 1</w:t>
-      </w:r>
-      <w:proofErr w:type="gramEnd"/>
-      <w:r>
-        <w:rPr>
-          <w:rFonts w:ascii="바탕체" w:eastAsia="바탕체" w:hAnsi="바탕체"/>
-          <w:b/>
-          <w:sz w:val="32"/>
-          <w:szCs w:val="32"/>
-        </w:rPr>
-        <w:t>장 서론</w:t>
+        <w:t>제 1장 서론</w:t>
       </w:r>
     </w:p>
     <w:p>
@@ -1584,7 +1500,6 @@
           <w:szCs w:val="28"/>
         </w:rPr>
       </w:pPr>
-      <w:proofErr w:type="gramStart"/>
       <w:r>
         <w:rPr>
           <w:rFonts w:ascii="바탕체" w:eastAsia="바탕체" w:hAnsi="바탕체"/>
@@ -1610,17 +1525,7 @@
           <w:sz w:val="28"/>
           <w:szCs w:val="28"/>
         </w:rPr>
-        <w:t>1</w:t>
-      </w:r>
-      <w:proofErr w:type="gramEnd"/>
-      <w:r>
-        <w:rPr>
-          <w:rFonts w:ascii="바탕체" w:eastAsia="바탕체" w:hAnsi="바탕체"/>
-          <w:b/>
-          <w:sz w:val="28"/>
-          <w:szCs w:val="28"/>
-        </w:rPr>
-        <w:t>절 연구배경</w:t>
+        <w:t>1절 연구배경</w:t>
       </w:r>
     </w:p>
     <w:p>
@@ -2331,7 +2236,6 @@
           <w:szCs w:val="28"/>
         </w:rPr>
       </w:pPr>
-      <w:proofErr w:type="gramStart"/>
       <w:r>
         <w:rPr>
           <w:rFonts w:ascii="바탕체" w:eastAsia="바탕체" w:hAnsi="바탕체"/>
@@ -2340,17 +2244,7 @@
           <w:szCs w:val="28"/>
         </w:rPr>
         <w:lastRenderedPageBreak/>
-        <w:t>제 2</w:t>
-      </w:r>
-      <w:proofErr w:type="gramEnd"/>
-      <w:r>
-        <w:rPr>
-          <w:rFonts w:ascii="바탕체" w:eastAsia="바탕체" w:hAnsi="바탕체"/>
-          <w:b/>
-          <w:sz w:val="28"/>
-          <w:szCs w:val="28"/>
-        </w:rPr>
-        <w:t>절 선행연구</w:t>
+        <w:t>제 2절 선행연구</w:t>
       </w:r>
     </w:p>
     <w:p>
@@ -2804,7 +2698,6 @@
           <w:szCs w:val="24"/>
         </w:rPr>
       </w:pPr>
-      <w:proofErr w:type="gramStart"/>
       <w:r>
         <w:rPr>
           <w:rFonts w:ascii="바탕체" w:eastAsia="바탕체" w:hAnsi="바탕체"/>
@@ -2813,17 +2706,7 @@
           <w:szCs w:val="24"/>
         </w:rPr>
         <w:lastRenderedPageBreak/>
-        <w:t>제 2</w:t>
-      </w:r>
-      <w:proofErr w:type="gramEnd"/>
-      <w:r>
-        <w:rPr>
-          <w:rFonts w:ascii="바탕체" w:eastAsia="바탕체" w:hAnsi="바탕체"/>
-          <w:b/>
-          <w:sz w:val="32"/>
-          <w:szCs w:val="24"/>
-        </w:rPr>
-        <w:t>장 본론</w:t>
+        <w:t>제 2장 본론</w:t>
       </w:r>
     </w:p>
     <w:p>
@@ -2848,7 +2731,6 @@
           <w:szCs w:val="24"/>
         </w:rPr>
       </w:pPr>
-      <w:proofErr w:type="gramStart"/>
       <w:r>
         <w:rPr>
           <w:rFonts w:ascii="바탕체" w:eastAsia="바탕체" w:hAnsi="바탕체"/>
@@ -2856,17 +2738,7 @@
           <w:sz w:val="28"/>
           <w:szCs w:val="24"/>
         </w:rPr>
-        <w:t>제 1</w:t>
-      </w:r>
-      <w:proofErr w:type="gramEnd"/>
-      <w:r>
-        <w:rPr>
-          <w:rFonts w:ascii="바탕체" w:eastAsia="바탕체" w:hAnsi="바탕체"/>
-          <w:b/>
-          <w:sz w:val="28"/>
-          <w:szCs w:val="24"/>
-        </w:rPr>
-        <w:t xml:space="preserve">절 </w:t>
+        <w:t xml:space="preserve">제 1절 </w:t>
       </w:r>
       <w:proofErr w:type="spellStart"/>
       <w:r>
@@ -3286,7 +3158,6 @@
           <w:szCs w:val="24"/>
         </w:rPr>
       </w:pPr>
-      <w:proofErr w:type="gramStart"/>
       <w:r>
         <w:rPr>
           <w:rFonts w:ascii="바탕체" w:eastAsia="바탕체" w:hAnsi="바탕체"/>
@@ -3294,17 +3165,7 @@
           <w:sz w:val="28"/>
           <w:szCs w:val="24"/>
         </w:rPr>
-        <w:t>제 2</w:t>
-      </w:r>
-      <w:proofErr w:type="gramEnd"/>
-      <w:r>
-        <w:rPr>
-          <w:rFonts w:ascii="바탕체" w:eastAsia="바탕체" w:hAnsi="바탕체"/>
-          <w:b/>
-          <w:sz w:val="28"/>
-          <w:szCs w:val="24"/>
-        </w:rPr>
-        <w:t>절 모형 및 변수 소개</w:t>
+        <w:t>제 2절 모형 및 변수 소개</w:t>
       </w:r>
     </w:p>
     <w:p>
@@ -5414,7 +5275,6 @@
           <w:szCs w:val="24"/>
         </w:rPr>
       </w:pPr>
-      <w:proofErr w:type="gramStart"/>
       <w:r>
         <w:rPr>
           <w:rFonts w:ascii="바탕체" w:eastAsia="바탕체" w:hAnsi="바탕체"/>
@@ -5422,17 +5282,7 @@
           <w:sz w:val="28"/>
           <w:szCs w:val="24"/>
         </w:rPr>
-        <w:t>제 3</w:t>
-      </w:r>
-      <w:proofErr w:type="gramEnd"/>
-      <w:r>
-        <w:rPr>
-          <w:rFonts w:ascii="바탕체" w:eastAsia="바탕체" w:hAnsi="바탕체"/>
-          <w:b/>
-          <w:sz w:val="28"/>
-          <w:szCs w:val="24"/>
-        </w:rPr>
-        <w:t xml:space="preserve">절 </w:t>
+        <w:t xml:space="preserve">제 3절 </w:t>
       </w:r>
       <w:proofErr w:type="spellStart"/>
       <w:r>
@@ -9669,7 +9519,6 @@
           <w:szCs w:val="24"/>
         </w:rPr>
       </w:pPr>
-      <w:proofErr w:type="gramStart"/>
       <w:r>
         <w:rPr>
           <w:rFonts w:ascii="바탕체" w:eastAsia="바탕체" w:hAnsi="바탕체"/>
@@ -9677,17 +9526,7 @@
           <w:sz w:val="28"/>
           <w:szCs w:val="24"/>
         </w:rPr>
-        <w:t>제 4</w:t>
-      </w:r>
-      <w:proofErr w:type="gramEnd"/>
-      <w:r>
-        <w:rPr>
-          <w:rFonts w:ascii="바탕체" w:eastAsia="바탕체" w:hAnsi="바탕체"/>
-          <w:b/>
-          <w:sz w:val="28"/>
-          <w:szCs w:val="24"/>
-        </w:rPr>
-        <w:t>절 예측 결과 및 평가</w:t>
+        <w:t>제 4절 예측 결과 및 평가</w:t>
       </w:r>
     </w:p>
     <w:p>
@@ -10996,7 +10835,6 @@
           <w:szCs w:val="24"/>
         </w:rPr>
       </w:pPr>
-      <w:proofErr w:type="gramStart"/>
       <w:r>
         <w:rPr>
           <w:rFonts w:ascii="바탕체" w:eastAsia="바탕체" w:hAnsi="바탕체"/>
@@ -11004,17 +10842,7 @@
           <w:sz w:val="28"/>
           <w:szCs w:val="24"/>
         </w:rPr>
-        <w:t>제 5</w:t>
-      </w:r>
-      <w:proofErr w:type="gramEnd"/>
-      <w:r>
-        <w:rPr>
-          <w:rFonts w:ascii="바탕체" w:eastAsia="바탕체" w:hAnsi="바탕체"/>
-          <w:b/>
-          <w:sz w:val="28"/>
-          <w:szCs w:val="24"/>
-        </w:rPr>
-        <w:t xml:space="preserve">절 </w:t>
+        <w:t xml:space="preserve">제 5절 </w:t>
       </w:r>
       <w:r>
         <w:rPr>
@@ -13315,7 +13143,6 @@
           <w:szCs w:val="24"/>
         </w:rPr>
       </w:pPr>
-      <w:proofErr w:type="gramStart"/>
       <w:r>
         <w:rPr>
           <w:rFonts w:ascii="바탕체" w:eastAsia="바탕체" w:hAnsi="바탕체"/>
@@ -13324,17 +13151,7 @@
           <w:szCs w:val="24"/>
         </w:rPr>
         <w:lastRenderedPageBreak/>
-        <w:t>제 3</w:t>
-      </w:r>
-      <w:proofErr w:type="gramEnd"/>
-      <w:r>
-        <w:rPr>
-          <w:rFonts w:ascii="바탕체" w:eastAsia="바탕체" w:hAnsi="바탕체"/>
-          <w:b/>
-          <w:sz w:val="32"/>
-          <w:szCs w:val="24"/>
-        </w:rPr>
-        <w:t>장 결론</w:t>
+        <w:t>제 3장 결론</w:t>
       </w:r>
     </w:p>
     <w:p>
@@ -13485,23 +13302,7 @@
           <w:sz w:val="24"/>
           <w:szCs w:val="24"/>
         </w:rPr>
-        <w:t xml:space="preserve"> </w:t>
-      </w:r>
-      <w:r>
-        <w:rPr>
-          <w:rFonts w:ascii="바탕체" w:eastAsia="바탕체" w:hAnsi="바탕체" w:hint="eastAsia"/>
-          <w:sz w:val="24"/>
-          <w:szCs w:val="24"/>
-        </w:rPr>
-        <w:t>우리 모형의 예측 RMSE는 약 6,346원</w:t>
-      </w:r>
-      <w:r>
-        <w:rPr>
-          <w:rFonts w:ascii="바탕체" w:eastAsia="바탕체" w:hAnsi="바탕체" w:hint="eastAsia"/>
-          <w:sz w:val="24"/>
-          <w:szCs w:val="24"/>
-        </w:rPr>
-        <w:t>를,</w:t>
+        <w:t xml:space="preserve"> 우리 모형의 예측 RMSE는 약 6,346원를,</w:t>
       </w:r>
       <w:r>
         <w:rPr>
@@ -13664,8 +13465,6 @@
         </w:rPr>
         <w:t>.</w:t>
       </w:r>
-      <w:bookmarkStart w:id="1" w:name="_GoBack"/>
-      <w:bookmarkEnd w:id="1"/>
       <w:r>
         <w:rPr>
           <w:rFonts w:ascii="바탕체" w:eastAsia="바탕체" w:hAnsi="바탕체"/>
@@ -13914,7 +13713,7 @@
         <w:pStyle w:val="a3"/>
         <w:spacing w:line="360" w:lineRule="auto"/>
         <w:rPr>
-          <w:rFonts w:ascii="바탕체" w:eastAsia="바탕체" w:hAnsi="바탕체" w:hint="eastAsia"/>
+          <w:rFonts w:ascii="바탕체" w:eastAsia="바탕체" w:hAnsi="바탕체"/>
           <w:sz w:val="24"/>
           <w:szCs w:val="24"/>
         </w:rPr>
@@ -13990,7 +13789,7 @@
         <w:pStyle w:val="a3"/>
         <w:spacing w:line="360" w:lineRule="auto"/>
         <w:rPr>
-          <w:rFonts w:ascii="바탕체" w:eastAsia="바탕체" w:hAnsi="바탕체" w:hint="eastAsia"/>
+          <w:rFonts w:ascii="바탕체" w:eastAsia="바탕체" w:hAnsi="바탕체"/>
           <w:sz w:val="24"/>
           <w:szCs w:val="24"/>
         </w:rPr>
@@ -14067,7 +13866,7 @@
         <w:pStyle w:val="a3"/>
         <w:spacing w:line="360" w:lineRule="auto"/>
         <w:rPr>
-          <w:rFonts w:ascii="바탕체" w:eastAsia="바탕체" w:hAnsi="바탕체" w:hint="eastAsia"/>
+          <w:rFonts w:ascii="바탕체" w:eastAsia="바탕체" w:hAnsi="바탕체"/>
           <w:sz w:val="24"/>
           <w:szCs w:val="24"/>
         </w:rPr>
@@ -14078,7 +13877,7 @@
         <w:pStyle w:val="a3"/>
         <w:spacing w:line="360" w:lineRule="auto"/>
         <w:rPr>
-          <w:rFonts w:ascii="바탕체" w:eastAsia="바탕체" w:hAnsi="바탕체" w:hint="eastAsia"/>
+          <w:rFonts w:ascii="바탕체" w:eastAsia="바탕체" w:hAnsi="바탕체"/>
           <w:sz w:val="24"/>
           <w:szCs w:val="24"/>
         </w:rPr>
@@ -14191,7 +13990,7 @@
         <w:pStyle w:val="a3"/>
         <w:spacing w:line="360" w:lineRule="auto"/>
         <w:rPr>
-          <w:rFonts w:ascii="바탕체" w:eastAsia="바탕체" w:hAnsi="바탕체" w:hint="eastAsia"/>
+          <w:rFonts w:ascii="바탕체" w:eastAsia="바탕체" w:hAnsi="바탕체"/>
           <w:sz w:val="24"/>
           <w:szCs w:val="24"/>
         </w:rPr>
@@ -14202,7 +14001,7 @@
         <w:pStyle w:val="a3"/>
         <w:spacing w:line="360" w:lineRule="auto"/>
         <w:rPr>
-          <w:rFonts w:ascii="바탕체" w:eastAsia="바탕체" w:hAnsi="바탕체" w:hint="eastAsia"/>
+          <w:rFonts w:ascii="바탕체" w:eastAsia="바탕체" w:hAnsi="바탕체"/>
           <w:sz w:val="24"/>
           <w:szCs w:val="24"/>
         </w:rPr>
@@ -14269,7 +14068,7 @@
         <w:pStyle w:val="a3"/>
         <w:spacing w:line="360" w:lineRule="auto"/>
         <w:rPr>
-          <w:rFonts w:ascii="바탕체" w:eastAsia="바탕체" w:hAnsi="바탕체" w:hint="eastAsia"/>
+          <w:rFonts w:ascii="바탕체" w:eastAsia="바탕체" w:hAnsi="바탕체"/>
           <w:sz w:val="24"/>
           <w:szCs w:val="24"/>
         </w:rPr>
@@ -17352,7 +17151,7 @@
         <w:pStyle w:val="a3"/>
         <w:spacing w:line="360" w:lineRule="auto"/>
         <w:rPr>
-          <w:rFonts w:ascii="바탕체" w:eastAsia="바탕체" w:hAnsi="바탕체" w:hint="eastAsia"/>
+          <w:rFonts w:ascii="바탕체" w:eastAsia="바탕체" w:hAnsi="바탕체"/>
           <w:sz w:val="24"/>
           <w:szCs w:val="24"/>
         </w:rPr>
@@ -32213,6 +32012,8 @@
           <w:szCs w:val="28"/>
         </w:rPr>
       </w:pPr>
+      <w:bookmarkStart w:id="1" w:name="_GoBack"/>
+      <w:bookmarkEnd w:id="1"/>
     </w:p>
     <w:p>
       <w:pPr>
@@ -32446,7 +32247,7 @@
         <w:rPr>
           <w:rFonts w:ascii="바탕체" w:eastAsia="바탕체" w:hAnsi="바탕체"/>
           <w:sz w:val="24"/>
-          <w:szCs w:val="28"/>
+          <w:szCs w:val="24"/>
         </w:rPr>
       </w:pPr>
       <w:hyperlink r:id="rId15" w:history="1">
@@ -32454,23 +32255,10 @@
           <w:rPr>
             <w:rStyle w:val="af6"/>
             <w:rFonts w:ascii="바탕체" w:eastAsia="바탕체" w:hAnsi="바탕체"/>
-            <w:sz w:val="24"/>
-            <w:szCs w:val="28"/>
           </w:rPr>
-          <w:t>https://github.com/unsolvedproblem/library/tree/master/Project</w:t>
+          <w:t>https://github.com/KhelKim/ForecastFairValueOfUnlistedCompany</w:t>
         </w:r>
       </w:hyperlink>
-    </w:p>
-    <w:p>
-      <w:pPr>
-        <w:pStyle w:val="a3"/>
-        <w:spacing w:line="360" w:lineRule="auto"/>
-        <w:rPr>
-          <w:rFonts w:ascii="바탕체" w:eastAsia="바탕체" w:hAnsi="바탕체"/>
-          <w:sz w:val="24"/>
-          <w:szCs w:val="24"/>
-        </w:rPr>
-      </w:pPr>
       <w:r>
         <w:rPr>
           <w:rFonts w:ascii="바탕체" w:eastAsia="바탕체" w:hAnsi="바탕체"/>
@@ -33543,7 +33331,7 @@
       </w:pPr>
     </w:pPrDefault>
   </w:docDefaults>
-  <w:latentStyles w:defLockedState="0" w:defUIPriority="99" w:defSemiHidden="0" w:defUnhideWhenUsed="0" w:defQFormat="0" w:count="375">
+  <w:latentStyles w:defLockedState="0" w:defUIPriority="99" w:defSemiHidden="0" w:defUnhideWhenUsed="0" w:defQFormat="0" w:count="376">
     <w:lsdException w:name="Normal" w:uiPriority="0" w:qFormat="1"/>
     <w:lsdException w:name="heading 1" w:uiPriority="9" w:qFormat="1"/>
     <w:lsdException w:name="heading 2" w:semiHidden="1" w:uiPriority="9" w:unhideWhenUsed="1" w:qFormat="1"/>
@@ -33649,7 +33437,6 @@
     <w:lsdException w:name="HTML Sample" w:semiHidden="1" w:unhideWhenUsed="1"/>
     <w:lsdException w:name="HTML Typewriter" w:semiHidden="1" w:unhideWhenUsed="1"/>
     <w:lsdException w:name="HTML Variable" w:semiHidden="1" w:unhideWhenUsed="1"/>
-    <w:lsdException w:name="Normal Table" w:semiHidden="1" w:unhideWhenUsed="1"/>
     <w:lsdException w:name="annotation subject" w:semiHidden="1" w:unhideWhenUsed="1"/>
     <w:lsdException w:name="No List" w:semiHidden="1" w:unhideWhenUsed="1"/>
     <w:lsdException w:name="Outline List 1" w:semiHidden="1" w:unhideWhenUsed="1"/>
@@ -33696,10 +33483,8 @@
     <w:lsdException w:name="Table Subtle 2" w:semiHidden="1" w:unhideWhenUsed="1"/>
     <w:lsdException w:name="Table Web 1" w:semiHidden="1" w:unhideWhenUsed="1"/>
     <w:lsdException w:name="Table Web 2" w:semiHidden="1" w:unhideWhenUsed="1"/>
-    <w:lsdException w:name="Table Web 3" w:semiHidden="1" w:unhideWhenUsed="1"/>
     <w:lsdException w:name="Balloon Text" w:semiHidden="1" w:unhideWhenUsed="1"/>
     <w:lsdException w:name="Table Grid" w:uiPriority="39"/>
-    <w:lsdException w:name="Table Theme" w:semiHidden="1" w:unhideWhenUsed="1"/>
     <w:lsdException w:name="Placeholder Text" w:semiHidden="1"/>
     <w:lsdException w:name="No Spacing" w:uiPriority="1" w:qFormat="1"/>
     <w:lsdException w:name="Light Shading" w:uiPriority="60"/>
@@ -33919,6 +33704,7 @@
     <w:lsdException w:name="Smart Hyperlink" w:semiHidden="1" w:unhideWhenUsed="1"/>
     <w:lsdException w:name="Hashtag" w:semiHidden="1" w:unhideWhenUsed="1"/>
     <w:lsdException w:name="Unresolved Mention" w:semiHidden="1" w:unhideWhenUsed="1"/>
+    <w:lsdException w:name="Smart Link" w:semiHidden="1" w:unhideWhenUsed="1"/>
   </w:latentStyles>
   <w:style w:type="paragraph" w:default="1" w:styleId="a">
     <w:name w:val="Normal"/>
@@ -35259,7 +35045,7 @@
 </file>
 
 <file path=customXml/itemProps1.xml><?xml version="1.0" encoding="utf-8"?>
-<ds:datastoreItem xmlns:ds="http://schemas.openxmlformats.org/officeDocument/2006/customXml" ds:itemID="{02161557-90D1-41B8-82AB-1D14545FE686}">
+<ds:datastoreItem xmlns:ds="http://schemas.openxmlformats.org/officeDocument/2006/customXml" ds:itemID="{FACF7D9F-9B92-4BB5-8A71-2FC901A7E08F}">
   <ds:schemaRefs>
     <ds:schemaRef ds:uri="http://schemas.openxmlformats.org/officeDocument/2006/bibliography"/>
   </ds:schemaRefs>
